--- a/research/Соломенников_Николай_Александрович_Прил 2_Отчет о практике_Бакалавриат_ПИиКН_5 семестр.docx
+++ b/research/Соломенников_Николай_Александрович_Прил 2_Отчет о практике_Бакалавриат_ПИиКН_5 семестр.docx
@@ -738,7 +738,19 @@
         <w:rPr>
           <w:rFonts w:ascii="Times New Roman" w:hAnsi="Times New Roman" w:cs="Times New Roman"/>
         </w:rPr>
-        <w:t>Исследование методов извлечение знаний о предметных областях для создания интеллектуальных помощников</w:t>
+        <w:t>Исследование методов извлечени</w:t>
+      </w:r>
+      <w:r>
+        <w:rPr>
+          <w:rFonts w:ascii="Times New Roman" w:hAnsi="Times New Roman" w:cs="Times New Roman"/>
+        </w:rPr>
+        <w:t>я</w:t>
+      </w:r>
+      <w:r>
+        <w:rPr>
+          <w:rFonts w:ascii="Times New Roman" w:hAnsi="Times New Roman" w:cs="Times New Roman"/>
+        </w:rPr>
+        <w:t xml:space="preserve"> знаний о предметных областях для создания интеллектуальных помощников</w:t>
       </w:r>
     </w:p>
     <w:p>
@@ -1887,6 +1899,13 @@
     </w:p>
     <w:sdt>
       <w:sdtPr>
+        <w:rPr>
+          <w:rFonts w:asciiTheme="minorHAnsi" w:eastAsiaTheme="minorHAnsi" w:hAnsiTheme="minorHAnsi" w:cstheme="minorBidi"/>
+          <w:color w:val="auto"/>
+          <w:sz w:val="22"/>
+          <w:szCs w:val="22"/>
+          <w:lang w:eastAsia="en-US"/>
+        </w:rPr>
         <w:id w:val="1243985718"/>
         <w:docPartObj>
           <w:docPartGallery w:val="Table of Contents"/>
@@ -1895,13 +1914,8 @@
       </w:sdtPr>
       <w:sdtEndPr>
         <w:rPr>
-          <w:rFonts w:asciiTheme="minorHAnsi" w:eastAsiaTheme="minorHAnsi" w:hAnsiTheme="minorHAnsi" w:cstheme="minorBidi"/>
           <w:b/>
           <w:bCs/>
-          <w:color w:val="auto"/>
-          <w:sz w:val="22"/>
-          <w:szCs w:val="22"/>
-          <w:lang w:eastAsia="en-US"/>
         </w:rPr>
       </w:sdtEndPr>
       <w:sdtContent>
@@ -4009,25 +4023,7 @@
           <w:sz w:val="24"/>
           <w:szCs w:val="24"/>
         </w:rPr>
-        <w:t>Практика проходил</w:t>
-      </w:r>
-      <w:r>
-        <w:rPr>
-          <w:rFonts w:ascii="Times New Roman" w:eastAsia="Times New Roman" w:hAnsi="Times New Roman" w:cs="Times New Roman"/>
-          <w:color w:val="000000"/>
-          <w:sz w:val="24"/>
-          <w:szCs w:val="24"/>
-        </w:rPr>
-        <w:t>ась</w:t>
-      </w:r>
-      <w:r>
-        <w:rPr>
-          <w:rFonts w:ascii="Times New Roman" w:eastAsia="Times New Roman" w:hAnsi="Times New Roman" w:cs="Times New Roman"/>
-          <w:color w:val="000000"/>
-          <w:sz w:val="24"/>
-          <w:szCs w:val="24"/>
-        </w:rPr>
-        <w:t xml:space="preserve"> в </w:t>
+        <w:t xml:space="preserve">Практика проходилась в </w:t>
       </w:r>
       <w:r>
         <w:rPr>
@@ -4070,16 +4066,7 @@
           <w:szCs w:val="24"/>
         </w:rPr>
         <w:lastRenderedPageBreak/>
-        <w:t xml:space="preserve">Ожидаемыми результатами прохождения практики являются </w:t>
-      </w:r>
-      <w:r>
-        <w:rPr>
-          <w:rFonts w:ascii="Times New Roman" w:eastAsia="Times New Roman" w:hAnsi="Times New Roman" w:cs="Times New Roman"/>
-          <w:color w:val="000000"/>
-          <w:sz w:val="24"/>
-          <w:szCs w:val="24"/>
-        </w:rPr>
-        <w:t xml:space="preserve">получение первичных навыков выполнения научно-исследовательской работы, изучение </w:t>
+        <w:t xml:space="preserve">Ожидаемыми результатами прохождения практики являются получение первичных навыков выполнения научно-исследовательской работы, изучение </w:t>
       </w:r>
       <w:r>
         <w:rPr>
@@ -4285,7 +4272,16 @@
           <w:szCs w:val="24"/>
         </w:rPr>
         <w:tab/>
-        <w:t xml:space="preserve">Следует отметить, что интеллектуальные помощники являются частным случаем </w:t>
+        <w:t xml:space="preserve">Следует отметить, что интеллектуальные помощники являются </w:t>
+      </w:r>
+      <w:bookmarkStart w:id="8" w:name="_Hlk186061721"/>
+      <w:r>
+        <w:rPr>
+          <w:rFonts w:ascii="Times New Roman" w:hAnsi="Times New Roman" w:cs="Times New Roman"/>
+          <w:sz w:val="24"/>
+          <w:szCs w:val="24"/>
+        </w:rPr>
+        <w:t xml:space="preserve">частным случаем </w:t>
       </w:r>
       <w:r>
         <w:rPr>
@@ -4303,7 +4299,16 @@
           <w:sz w:val="24"/>
           <w:szCs w:val="24"/>
         </w:rPr>
-        <w:t>, то есть систем искусственного интеллекта, ядром которых является база знаний. В свою очередь важным классом интеллектуальных систем являются экспертные</w:t>
+        <w:t>, то есть систем искусственного интеллекта, ядром которых является база знаний</w:t>
+      </w:r>
+      <w:bookmarkEnd w:id="8"/>
+      <w:r>
+        <w:rPr>
+          <w:rFonts w:ascii="Times New Roman" w:hAnsi="Times New Roman" w:cs="Times New Roman"/>
+          <w:sz w:val="24"/>
+          <w:szCs w:val="24"/>
+        </w:rPr>
+        <w:t xml:space="preserve">. В свою очередь важным классом интеллектуальных систем являются </w:t>
       </w:r>
       <w:r>
         <w:rPr>
@@ -4313,6 +4318,16 @@
           <w:sz w:val="24"/>
           <w:szCs w:val="24"/>
         </w:rPr>
+        <w:t>экспертные</w:t>
+      </w:r>
+      <w:r>
+        <w:rPr>
+          <w:rFonts w:ascii="Times New Roman" w:hAnsi="Times New Roman" w:cs="Times New Roman"/>
+          <w:i/>
+          <w:iCs/>
+          <w:sz w:val="24"/>
+          <w:szCs w:val="24"/>
+        </w:rPr>
         <w:t xml:space="preserve"> системы, </w:t>
       </w:r>
       <w:r>
@@ -4380,6 +4395,14 @@
           <w:szCs w:val="24"/>
         </w:rPr>
         <w:tab/>
+      </w:r>
+      <w:bookmarkStart w:id="9" w:name="_Hlk186061836"/>
+      <w:r>
+        <w:rPr>
+          <w:rFonts w:ascii="Times New Roman" w:hAnsi="Times New Roman" w:cs="Times New Roman"/>
+          <w:sz w:val="24"/>
+          <w:szCs w:val="24"/>
+        </w:rPr>
         <w:t xml:space="preserve">Для формализации структуры знаний существуют различные </w:t>
       </w:r>
       <w:r>
@@ -4398,7 +4421,16 @@
           <w:sz w:val="24"/>
           <w:szCs w:val="24"/>
         </w:rPr>
-        <w:t>. Это формальные системы, которые используются для описания знаний, их хранения, обработки и использования в информационных системах. Именно они и заложены в базах знаний. Языки представления знаний, которые будут подробнее рассмотрены далее, основаны на теориях из когнитивной психологии, а также имеют за собой формальные доказательства эффективности в виде теорем. Именно поэтому они хорошо показывают себя на практике, хотя и имеют как сильные стороны, так и недостатки.</w:t>
+        <w:t>. Это формальные системы, которые используются для описания знаний, их хранения, обработки и использования в информационных системах. Именно они и заложены в базах знаний.</w:t>
+      </w:r>
+      <w:bookmarkEnd w:id="9"/>
+      <w:r>
+        <w:rPr>
+          <w:rFonts w:ascii="Times New Roman" w:hAnsi="Times New Roman" w:cs="Times New Roman"/>
+          <w:sz w:val="24"/>
+          <w:szCs w:val="24"/>
+        </w:rPr>
+        <w:t xml:space="preserve"> Языки представления знаний, которые будут подробнее рассмотрены далее, основаны на теориях из когнитивной психологии, а также имеют за собой формальные доказательства эффективности в виде теорем. Именно поэтому они хорошо показывают себя на практике, хотя и имеют как сильные стороны, так и недостатки.</w:t>
       </w:r>
     </w:p>
     <w:p>
@@ -4411,7 +4443,7 @@
           <w:lang w:val="ru-RU"/>
         </w:rPr>
       </w:pPr>
-      <w:bookmarkStart w:id="8" w:name="_Toc185577348"/>
+      <w:bookmarkStart w:id="10" w:name="_Toc185577348"/>
       <w:r>
         <w:rPr>
           <w:rFonts w:ascii="Times New Roman" w:eastAsia="Times New Roman" w:hAnsi="Times New Roman" w:cs="Times New Roman"/>
@@ -4453,7 +4485,7 @@
         </w:rPr>
         <w:t>системы</w:t>
       </w:r>
-      <w:bookmarkEnd w:id="8"/>
+      <w:bookmarkEnd w:id="10"/>
     </w:p>
     <w:p>
       <w:pPr>
@@ -4471,6 +4503,7 @@
         </w:rPr>
         <w:tab/>
       </w:r>
+      <w:bookmarkStart w:id="11" w:name="_Hlk186061977"/>
       <w:r>
         <w:rPr>
           <w:rFonts w:ascii="Times New Roman" w:hAnsi="Times New Roman" w:cs="Times New Roman"/>
@@ -4490,6 +4523,7 @@
         <w:t xml:space="preserve"> — это модель представления знаний, в которой знания представляются в виде продукций (правил) вида "Если &lt;условие&gt;, то &lt;действие&gt;". Структура продукционной системы включает: базу данных (множество фактов), базу правил (набор продукций) и интерпретатор (механизм логического вывода). Продукционные системы делят на два типа — с прямыми и обратными выводами. При прямом выводе рассуждение ведётся от данных к гипотезам. При обратном производится поиск доказательства или опровержения некоторой гипотезы (от цели к данным). Продукционная модель чаще всего применяется в промышленных экспертных системах. Она привлекает разработчиков своей наглядностью, высокой модульностью, лёгкостью внесения дополнений и изменений и простотой механизма логического вывода. Из минусов, для сложных предметных областей требуется огромное количество правил, а с ростом числа правил система становится медленной (из-за увеличения числа проверок во время логического вывода). Также приходится придумывать эвристики для решения конфликтов между допустимыми продукциями, которые возникают при логическом выводе.</w:t>
       </w:r>
     </w:p>
+    <w:bookmarkEnd w:id="11"/>
     <w:p>
       <w:pPr>
         <w:spacing w:line="240" w:lineRule="auto"/>
@@ -4651,7 +4685,7 @@
           <w:lang w:val="ru-RU" w:eastAsia="zh-CN" w:bidi="hi-IN"/>
         </w:rPr>
       </w:pPr>
-      <w:bookmarkStart w:id="9" w:name="_Toc185577349"/>
+      <w:bookmarkStart w:id="12" w:name="_Toc185577349"/>
       <w:r>
         <w:rPr>
           <w:rFonts w:ascii="Times New Roman" w:eastAsia="Times New Roman" w:hAnsi="Times New Roman" w:cs="Times New Roman"/>
@@ -4661,7 +4695,7 @@
         </w:rPr>
         <w:t>1.2 Семантические сети</w:t>
       </w:r>
-      <w:bookmarkEnd w:id="9"/>
+      <w:bookmarkEnd w:id="12"/>
     </w:p>
     <w:p>
       <w:pPr>
@@ -4795,7 +4829,7 @@
           <w:lang w:val="ru-RU" w:eastAsia="zh-CN" w:bidi="hi-IN"/>
         </w:rPr>
       </w:pPr>
-      <w:bookmarkStart w:id="10" w:name="_Toc185577350"/>
+      <w:bookmarkStart w:id="13" w:name="_Toc185577350"/>
       <w:r>
         <w:rPr>
           <w:rFonts w:ascii="Times New Roman" w:eastAsia="Times New Roman" w:hAnsi="Times New Roman" w:cs="Times New Roman"/>
@@ -4805,7 +4839,7 @@
         </w:rPr>
         <w:t>1.3 Фреймы</w:t>
       </w:r>
-      <w:bookmarkEnd w:id="10"/>
+      <w:bookmarkEnd w:id="13"/>
     </w:p>
     <w:p>
       <w:pPr>
@@ -4936,7 +4970,7 @@
           <w:lang w:val="ru-RU" w:eastAsia="zh-CN" w:bidi="hi-IN"/>
         </w:rPr>
       </w:pPr>
-      <w:bookmarkStart w:id="11" w:name="_Toc185577351"/>
+      <w:bookmarkStart w:id="14" w:name="_Toc185577351"/>
       <w:r>
         <w:rPr>
           <w:rFonts w:ascii="Times New Roman" w:eastAsia="Times New Roman" w:hAnsi="Times New Roman" w:cs="Times New Roman"/>
@@ -4946,7 +4980,7 @@
         </w:rPr>
         <w:t>1.4 Онтологии</w:t>
       </w:r>
-      <w:bookmarkEnd w:id="11"/>
+      <w:bookmarkEnd w:id="14"/>
     </w:p>
     <w:p>
       <w:pPr>
@@ -5494,6 +5528,7 @@
       <w:r>
         <w:rPr>
           <w:rFonts w:ascii="Times New Roman" w:hAnsi="Times New Roman" w:cs="Times New Roman"/>
+          <w:noProof/>
           <w:sz w:val="24"/>
           <w:szCs w:val="24"/>
         </w:rPr>
@@ -5595,8 +5630,7 @@
           <w:lang w:val="ru-RU" w:eastAsia="zh-CN" w:bidi="hi-IN"/>
         </w:rPr>
       </w:pPr>
-      <w:bookmarkStart w:id="12" w:name="_Toc185577352"/>
-      <w:proofErr w:type="spellStart"/>
+      <w:bookmarkStart w:id="15" w:name="_Toc185577352"/>
       <w:r>
         <w:rPr>
           <w:rFonts w:ascii="Times New Roman" w:eastAsia="Times New Roman" w:hAnsi="Times New Roman" w:cs="Times New Roman"/>
@@ -5607,58 +5641,9 @@
           <w:lang w:val="ru-RU" w:eastAsia="zh-CN" w:bidi="hi-IN"/>
         </w:rPr>
         <w:lastRenderedPageBreak/>
-        <w:t>Методы</w:t>
-      </w:r>
-      <w:proofErr w:type="spellEnd"/>
-      <w:r>
-        <w:rPr>
-          <w:rFonts w:ascii="Times New Roman" w:eastAsia="Times New Roman" w:hAnsi="Times New Roman" w:cs="Times New Roman"/>
-          <w:b/>
-          <w:color w:val="auto"/>
-          <w:sz w:val="28"/>
-          <w:szCs w:val="28"/>
-          <w:lang w:val="ru-RU" w:eastAsia="zh-CN" w:bidi="hi-IN"/>
-        </w:rPr>
-        <w:t xml:space="preserve"> </w:t>
-      </w:r>
-      <w:proofErr w:type="spellStart"/>
-      <w:r>
-        <w:rPr>
-          <w:rFonts w:ascii="Times New Roman" w:eastAsia="Times New Roman" w:hAnsi="Times New Roman" w:cs="Times New Roman"/>
-          <w:b/>
-          <w:color w:val="auto"/>
-          <w:sz w:val="28"/>
-          <w:szCs w:val="28"/>
-          <w:lang w:val="ru-RU" w:eastAsia="zh-CN" w:bidi="hi-IN"/>
-        </w:rPr>
-        <w:t>извлечения</w:t>
-      </w:r>
-      <w:proofErr w:type="spellEnd"/>
-      <w:r>
-        <w:rPr>
-          <w:rFonts w:ascii="Times New Roman" w:eastAsia="Times New Roman" w:hAnsi="Times New Roman" w:cs="Times New Roman"/>
-          <w:b/>
-          <w:color w:val="auto"/>
-          <w:sz w:val="28"/>
-          <w:szCs w:val="28"/>
-          <w:lang w:val="ru-RU" w:eastAsia="zh-CN" w:bidi="hi-IN"/>
-        </w:rPr>
-        <w:t xml:space="preserve"> </w:t>
-      </w:r>
-      <w:proofErr w:type="spellStart"/>
-      <w:r>
-        <w:rPr>
-          <w:rFonts w:ascii="Times New Roman" w:eastAsia="Times New Roman" w:hAnsi="Times New Roman" w:cs="Times New Roman"/>
-          <w:b/>
-          <w:color w:val="auto"/>
-          <w:sz w:val="28"/>
-          <w:szCs w:val="28"/>
-          <w:lang w:val="ru-RU" w:eastAsia="zh-CN" w:bidi="hi-IN"/>
-        </w:rPr>
-        <w:t>знаний</w:t>
-      </w:r>
-      <w:bookmarkEnd w:id="12"/>
-      <w:proofErr w:type="spellEnd"/>
+        <w:t>Методы извлечения знаний</w:t>
+      </w:r>
+      <w:bookmarkEnd w:id="15"/>
     </w:p>
     <w:p>
       <w:pPr>
@@ -5752,7 +5737,7 @@
           <w:lang w:val="ru-RU" w:eastAsia="zh-CN" w:bidi="hi-IN"/>
         </w:rPr>
       </w:pPr>
-      <w:bookmarkStart w:id="13" w:name="_Toc185577353"/>
+      <w:bookmarkStart w:id="16" w:name="_Toc185577353"/>
       <w:r>
         <w:rPr>
           <w:rFonts w:ascii="Times New Roman" w:eastAsia="Times New Roman" w:hAnsi="Times New Roman" w:cs="Times New Roman"/>
@@ -5762,7 +5747,7 @@
         </w:rPr>
         <w:t>2.1 Методы извлечения знаний с участием человека</w:t>
       </w:r>
-      <w:bookmarkEnd w:id="13"/>
+      <w:bookmarkEnd w:id="16"/>
     </w:p>
     <w:p>
       <w:pPr>
@@ -6325,17 +6310,7 @@
           <w:sz w:val="24"/>
           <w:szCs w:val="24"/>
         </w:rPr>
-        <w:t xml:space="preserve"> </w:t>
-      </w:r>
-      <w:r>
-        <w:rPr>
-          <w:rFonts w:ascii="Times New Roman" w:hAnsi="Times New Roman" w:cs="Times New Roman"/>
-          <w:b/>
-          <w:bCs/>
-          <w:sz w:val="24"/>
-          <w:szCs w:val="24"/>
-        </w:rPr>
-        <w:t>активные методы</w:t>
+        <w:t xml:space="preserve"> активные методы</w:t>
       </w:r>
       <w:r>
         <w:rPr>
@@ -6795,7 +6770,7 @@
           <w:lang w:val="ru-RU" w:eastAsia="zh-CN" w:bidi="hi-IN"/>
         </w:rPr>
       </w:pPr>
-      <w:bookmarkStart w:id="14" w:name="_Toc185577354"/>
+      <w:bookmarkStart w:id="17" w:name="_Toc185577354"/>
       <w:r>
         <w:rPr>
           <w:rFonts w:ascii="Times New Roman" w:eastAsia="Times New Roman" w:hAnsi="Times New Roman" w:cs="Times New Roman"/>
@@ -6805,7 +6780,7 @@
         </w:rPr>
         <w:t>2.2 Автоматические методы извлечения знаний</w:t>
       </w:r>
-      <w:bookmarkEnd w:id="14"/>
+      <w:bookmarkEnd w:id="17"/>
     </w:p>
     <w:p>
       <w:pPr>
@@ -7030,31 +7005,7 @@
           <w:sz w:val="24"/>
           <w:szCs w:val="24"/>
         </w:rPr>
-        <w:t>м</w:t>
-      </w:r>
-      <w:r>
-        <w:rPr>
-          <w:rFonts w:ascii="Times New Roman" w:hAnsi="Times New Roman" w:cs="Times New Roman"/>
-          <w:sz w:val="24"/>
-          <w:szCs w:val="24"/>
-        </w:rPr>
-        <w:t>етод</w:t>
-      </w:r>
-      <w:r>
-        <w:rPr>
-          <w:rFonts w:ascii="Times New Roman" w:hAnsi="Times New Roman" w:cs="Times New Roman"/>
-          <w:sz w:val="24"/>
-          <w:szCs w:val="24"/>
-        </w:rPr>
-        <w:t>,</w:t>
-      </w:r>
-      <w:r>
-        <w:rPr>
-          <w:rFonts w:ascii="Times New Roman" w:hAnsi="Times New Roman" w:cs="Times New Roman"/>
-          <w:sz w:val="24"/>
-          <w:szCs w:val="24"/>
-        </w:rPr>
-        <w:t xml:space="preserve"> направлен</w:t>
+        <w:t>метод, направлен</w:t>
       </w:r>
       <w:r>
         <w:rPr>
@@ -7070,47 +7021,7 @@
           <w:sz w:val="24"/>
           <w:szCs w:val="24"/>
         </w:rPr>
-        <w:t>ы</w:t>
-      </w:r>
-      <w:r>
-        <w:rPr>
-          <w:rFonts w:ascii="Times New Roman" w:hAnsi="Times New Roman" w:cs="Times New Roman"/>
-          <w:sz w:val="24"/>
-          <w:szCs w:val="24"/>
-        </w:rPr>
-        <w:t>й</w:t>
-      </w:r>
-      <w:r>
-        <w:rPr>
-          <w:rFonts w:ascii="Times New Roman" w:hAnsi="Times New Roman" w:cs="Times New Roman"/>
-          <w:sz w:val="24"/>
-          <w:szCs w:val="24"/>
-        </w:rPr>
-        <w:t xml:space="preserve"> на поиск скрытых ассоциаций, зависимостей и повторяющихся паттернов в больших массивах данных. Одним из ключевых подходов является анализ ассоциативных правил, который помогает выявлять связи между элементами, часто встречающимися вместе. Пример простого правила: "Если покупают хлеб, то с высокой вероятностью покупают молоко".</w:t>
-      </w:r>
-      <w:r>
-        <w:rPr>
-          <w:rFonts w:ascii="Times New Roman" w:hAnsi="Times New Roman" w:cs="Times New Roman"/>
-          <w:sz w:val="24"/>
-          <w:szCs w:val="24"/>
-        </w:rPr>
-        <w:t xml:space="preserve"> </w:t>
-      </w:r>
-      <w:r>
-        <w:rPr>
-          <w:rFonts w:ascii="Times New Roman" w:hAnsi="Times New Roman" w:cs="Times New Roman"/>
-          <w:sz w:val="24"/>
-          <w:szCs w:val="24"/>
-        </w:rPr>
-        <w:t>Для этого используются алгоритмы</w:t>
-      </w:r>
-      <w:r>
-        <w:rPr>
-          <w:rFonts w:ascii="Times New Roman" w:hAnsi="Times New Roman" w:cs="Times New Roman"/>
-          <w:sz w:val="24"/>
-          <w:szCs w:val="24"/>
-        </w:rPr>
-        <w:t xml:space="preserve"> </w:t>
+        <w:t xml:space="preserve">ый на поиск скрытых ассоциаций, зависимостей и повторяющихся паттернов в больших массивах данных. Одним из ключевых подходов является анализ ассоциативных правил, который помогает выявлять связи между элементами, часто встречающимися вместе. Пример простого правила: "Если покупают хлеб, то с высокой вероятностью покупают молоко". Для этого используются алгоритмы </w:t>
       </w:r>
       <w:proofErr w:type="spellStart"/>
       <w:r>
@@ -7128,31 +7039,7 @@
           <w:sz w:val="24"/>
           <w:szCs w:val="24"/>
         </w:rPr>
-        <w:t xml:space="preserve"> (н</w:t>
-      </w:r>
-      <w:r>
-        <w:rPr>
-          <w:rFonts w:ascii="Times New Roman" w:hAnsi="Times New Roman" w:cs="Times New Roman"/>
-          <w:sz w:val="24"/>
-          <w:szCs w:val="24"/>
-        </w:rPr>
-        <w:t>аходит частые наборы элементов путём итеративного расширения более маленьких наборов</w:t>
-      </w:r>
-      <w:r>
-        <w:rPr>
-          <w:rFonts w:ascii="Times New Roman" w:hAnsi="Times New Roman" w:cs="Times New Roman"/>
-          <w:sz w:val="24"/>
-          <w:szCs w:val="24"/>
-        </w:rPr>
-        <w:t xml:space="preserve">) и </w:t>
-      </w:r>
-      <w:r>
-        <w:rPr>
-          <w:rFonts w:ascii="Times New Roman" w:hAnsi="Times New Roman" w:cs="Times New Roman"/>
-          <w:sz w:val="24"/>
-          <w:szCs w:val="24"/>
-        </w:rPr>
-        <w:t>FP-Growth (</w:t>
+        <w:t xml:space="preserve"> (находит частые наборы элементов путём итеративного расширения более маленьких наборов) и FP-Growth (</w:t>
       </w:r>
       <w:r>
         <w:rPr>
@@ -8253,15 +8140,7 @@
           <w:sz w:val="24"/>
           <w:szCs w:val="24"/>
         </w:rPr>
-        <w:t>Основные задачи Text Mining</w:t>
-      </w:r>
-      <w:r>
-        <w:rPr>
-          <w:rFonts w:ascii="Times New Roman" w:hAnsi="Times New Roman" w:cs="Times New Roman"/>
-          <w:sz w:val="24"/>
-          <w:szCs w:val="24"/>
-        </w:rPr>
-        <w:t>:</w:t>
+        <w:t>Основные задачи Text Mining:</w:t>
       </w:r>
     </w:p>
     <w:p>
@@ -8730,7 +8609,7 @@
           <w:lang w:val="ru-RU" w:eastAsia="zh-CN" w:bidi="hi-IN"/>
         </w:rPr>
       </w:pPr>
-      <w:bookmarkStart w:id="15" w:name="_Toc185577355"/>
+      <w:bookmarkStart w:id="18" w:name="_Toc185577355"/>
       <w:r>
         <w:rPr>
           <w:rFonts w:ascii="Times New Roman" w:eastAsia="Times New Roman" w:hAnsi="Times New Roman" w:cs="Times New Roman"/>
@@ -8743,7 +8622,7 @@
         <w:lastRenderedPageBreak/>
         <w:t>3. Как интеллектуальный помощник использует знания</w:t>
       </w:r>
-      <w:bookmarkEnd w:id="15"/>
+      <w:bookmarkEnd w:id="18"/>
     </w:p>
     <w:p>
       <w:pPr>
@@ -8782,7 +8661,7 @@
           <w:lang w:val="ru-RU" w:eastAsia="zh-CN" w:bidi="hi-IN"/>
         </w:rPr>
       </w:pPr>
-      <w:bookmarkStart w:id="16" w:name="_Toc185577356"/>
+      <w:bookmarkStart w:id="19" w:name="_Toc185577356"/>
       <w:r>
         <w:rPr>
           <w:rFonts w:ascii="Times New Roman" w:eastAsia="Times New Roman" w:hAnsi="Times New Roman" w:cs="Times New Roman"/>
@@ -8792,7 +8671,7 @@
         </w:rPr>
         <w:t>3.1 Как часть промпта</w:t>
       </w:r>
-      <w:bookmarkEnd w:id="16"/>
+      <w:bookmarkEnd w:id="19"/>
     </w:p>
     <w:p>
       <w:pPr>
@@ -9006,7 +8885,7 @@
           <w:lang w:val="ru-RU" w:eastAsia="zh-CN" w:bidi="hi-IN"/>
         </w:rPr>
       </w:pPr>
-      <w:bookmarkStart w:id="17" w:name="_Toc185577357"/>
+      <w:bookmarkStart w:id="20" w:name="_Toc185577357"/>
       <w:r>
         <w:rPr>
           <w:rFonts w:ascii="Times New Roman" w:eastAsia="Times New Roman" w:hAnsi="Times New Roman" w:cs="Times New Roman"/>
@@ -9036,7 +8915,7 @@
         </w:rPr>
         <w:t>)</w:t>
       </w:r>
-      <w:bookmarkEnd w:id="17"/>
+      <w:bookmarkEnd w:id="20"/>
     </w:p>
     <w:p>
       <w:pPr>
@@ -9260,7 +9139,7 @@
           <w:lang w:val="ru-RU" w:eastAsia="zh-CN" w:bidi="hi-IN"/>
         </w:rPr>
       </w:pPr>
-      <w:bookmarkStart w:id="18" w:name="_Toc185577358"/>
+      <w:bookmarkStart w:id="21" w:name="_Toc185577358"/>
       <w:r>
         <w:rPr>
           <w:rFonts w:ascii="Times New Roman" w:eastAsia="Times New Roman" w:hAnsi="Times New Roman" w:cs="Times New Roman"/>
@@ -9279,7 +9158,7 @@
         </w:rPr>
         <w:t>Интеграция через внешние API</w:t>
       </w:r>
-      <w:bookmarkEnd w:id="18"/>
+      <w:bookmarkEnd w:id="21"/>
     </w:p>
     <w:p>
       <w:pPr>
@@ -9534,7 +9413,7 @@
           <w:lang w:val="ru-RU" w:eastAsia="zh-CN" w:bidi="hi-IN"/>
         </w:rPr>
       </w:pPr>
-      <w:bookmarkStart w:id="19" w:name="_Toc185577359"/>
+      <w:bookmarkStart w:id="22" w:name="_Toc185577359"/>
       <w:r>
         <w:rPr>
           <w:rFonts w:ascii="Times New Roman" w:eastAsia="Times New Roman" w:hAnsi="Times New Roman" w:cs="Times New Roman"/>
@@ -9547,7 +9426,7 @@
         <w:lastRenderedPageBreak/>
         <w:t>4. Точки роста в области извлечения знаний</w:t>
       </w:r>
-      <w:bookmarkEnd w:id="19"/>
+      <w:bookmarkEnd w:id="22"/>
     </w:p>
     <w:p>
       <w:pPr>
@@ -9799,8 +9678,7 @@
           <w:lang w:val="ru-RU" w:eastAsia="zh-CN" w:bidi="hi-IN"/>
         </w:rPr>
       </w:pPr>
-      <w:bookmarkStart w:id="20" w:name="_Toc185577360"/>
-      <w:proofErr w:type="spellStart"/>
+      <w:bookmarkStart w:id="23" w:name="_Toc185577360"/>
       <w:r>
         <w:rPr>
           <w:rFonts w:ascii="Times New Roman" w:eastAsia="Times New Roman" w:hAnsi="Times New Roman" w:cs="Times New Roman"/>
@@ -9813,8 +9691,7 @@
         <w:lastRenderedPageBreak/>
         <w:t>Заключение</w:t>
       </w:r>
-      <w:bookmarkEnd w:id="20"/>
-      <w:proofErr w:type="spellEnd"/>
+      <w:bookmarkEnd w:id="23"/>
     </w:p>
     <w:p>
       <w:pPr>
@@ -10002,7 +9879,7 @@
           <w:lang w:val="ru-RU" w:eastAsia="zh-CN" w:bidi="hi-IN"/>
         </w:rPr>
       </w:pPr>
-      <w:bookmarkStart w:id="21" w:name="_Toc185577361"/>
+      <w:bookmarkStart w:id="24" w:name="_Toc185577361"/>
       <w:r>
         <w:rPr>
           <w:rFonts w:ascii="Times New Roman" w:eastAsia="Times New Roman" w:hAnsi="Times New Roman" w:cs="Times New Roman"/>
@@ -10015,7 +9892,7 @@
         <w:lastRenderedPageBreak/>
         <w:t>Литература и интернет-ресурсы</w:t>
       </w:r>
-      <w:bookmarkEnd w:id="21"/>
+      <w:bookmarkEnd w:id="24"/>
     </w:p>
     <w:p>
       <w:pPr>
@@ -14249,6 +14126,7 @@
   <w:style w:type="character" w:default="1" w:styleId="a0">
     <w:name w:val="Default Paragraph Font"/>
     <w:uiPriority w:val="1"/>
+    <w:semiHidden/>
     <w:unhideWhenUsed/>
   </w:style>
   <w:style w:type="table" w:default="1" w:styleId="a1">
